--- a/Server/Utilities/BridgeportClaims.Word/EmbeddedResources/Benefits Exhausted Letter.docx
+++ b/Server/Utilities/BridgeportClaims.Word/EmbeddedResources/Benefits Exhausted Letter.docx
@@ -179,12 +179,7 @@
       </w:r>
       <w:bookmarkEnd w:id="16"/>
       <w:r>
-        <w:t xml:space="preserve">If you are represented by an attorney, </w:t>
-      </w:r>
-      <w:bookmarkStart w:id="17" w:name="_GoBack"/>
-      <w:bookmarkEnd w:id="17"/>
-      <w:r>
-        <w:t>please contact us at the number below and provide their contact information so that we have this bill included in your settlement negotiations.</w:t>
+        <w:t>If you are represented by an attorney, please contact us at the number below and provide their contact information so that we have this bill included in your settlement negotiations.</w:t>
       </w:r>
     </w:p>
     <w:p/>
@@ -203,27 +198,27 @@
     <w:p/>
     <w:p/>
     <w:p>
-      <w:bookmarkStart w:id="18" w:name="OLE_LINK17"/>
-      <w:bookmarkStart w:id="19" w:name="OLE_LINK18"/>
+      <w:bookmarkStart w:id="17" w:name="OLE_LINK17"/>
+      <w:bookmarkStart w:id="18" w:name="OLE_LINK18"/>
       <w:proofErr w:type="spellStart"/>
       <w:r>
         <w:t>AspNetUsers.FirstName</w:t>
       </w:r>
+      <w:bookmarkEnd w:id="17"/>
       <w:bookmarkEnd w:id="18"/>
-      <w:bookmarkEnd w:id="19"/>
       <w:proofErr w:type="spellEnd"/>
       <w:r>
         <w:t xml:space="preserve"> </w:t>
       </w:r>
-      <w:bookmarkStart w:id="20" w:name="OLE_LINK19"/>
-      <w:bookmarkStart w:id="21" w:name="OLE_LINK20"/>
+      <w:bookmarkStart w:id="19" w:name="OLE_LINK19"/>
+      <w:bookmarkStart w:id="20" w:name="OLE_LINK20"/>
       <w:proofErr w:type="spellStart"/>
       <w:proofErr w:type="gramStart"/>
       <w:r>
         <w:t>Asp.NetUsers.LastName</w:t>
       </w:r>
+      <w:bookmarkEnd w:id="19"/>
       <w:bookmarkEnd w:id="20"/>
-      <w:bookmarkEnd w:id="21"/>
       <w:proofErr w:type="spellEnd"/>
       <w:proofErr w:type="gramEnd"/>
     </w:p>
@@ -236,6 +231,16 @@
       <w:r>
         <w:t>(844) 480-5630</w:t>
       </w:r>
+      <w:r>
+        <w:t xml:space="preserve"> </w:t>
+      </w:r>
+      <w:bookmarkStart w:id="21" w:name="_GoBack"/>
+      <w:bookmarkEnd w:id="21"/>
+      <w:proofErr w:type="spellStart"/>
+      <w:r>
+        <w:t>AspNetUsers.Extension</w:t>
+      </w:r>
+      <w:proofErr w:type="spellEnd"/>
     </w:p>
     <w:p>
       <w:r>

--- a/Server/Utilities/BridgeportClaims.Word/EmbeddedResources/Benefits Exhausted Letter.docx
+++ b/Server/Utilities/BridgeportClaims.Word/EmbeddedResources/Benefits Exhausted Letter.docx
@@ -179,8 +179,13 @@
       </w:r>
       <w:bookmarkEnd w:id="16"/>
       <w:r>
-        <w:t>If you are represented by an attorney, please contact us at the number below and provide their contact information so that we have this bill included in your settlement negotiations.</w:t>
-      </w:r>
+        <w:t xml:space="preserve">If you are represented by an attorney, please contact us at the number below and provide their contact information </w:t>
+      </w:r>
+      <w:r>
+        <w:t>so that we may have this bill included in your settlement negotiations?</w:t>
+      </w:r>
+      <w:bookmarkStart w:id="17" w:name="_GoBack"/>
+      <w:bookmarkEnd w:id="17"/>
     </w:p>
     <w:p/>
     <w:p>
@@ -198,27 +203,27 @@
     <w:p/>
     <w:p/>
     <w:p>
-      <w:bookmarkStart w:id="17" w:name="OLE_LINK17"/>
-      <w:bookmarkStart w:id="18" w:name="OLE_LINK18"/>
+      <w:bookmarkStart w:id="18" w:name="OLE_LINK17"/>
+      <w:bookmarkStart w:id="19" w:name="OLE_LINK18"/>
       <w:proofErr w:type="spellStart"/>
       <w:r>
         <w:t>AspNetUsers.FirstName</w:t>
       </w:r>
-      <w:bookmarkEnd w:id="17"/>
       <w:bookmarkEnd w:id="18"/>
+      <w:bookmarkEnd w:id="19"/>
       <w:proofErr w:type="spellEnd"/>
       <w:r>
         <w:t xml:space="preserve"> </w:t>
       </w:r>
-      <w:bookmarkStart w:id="19" w:name="OLE_LINK19"/>
-      <w:bookmarkStart w:id="20" w:name="OLE_LINK20"/>
+      <w:bookmarkStart w:id="20" w:name="OLE_LINK19"/>
+      <w:bookmarkStart w:id="21" w:name="OLE_LINK20"/>
       <w:proofErr w:type="spellStart"/>
       <w:proofErr w:type="gramStart"/>
       <w:r>
         <w:t>Asp.NetUsers.LastName</w:t>
       </w:r>
-      <w:bookmarkEnd w:id="19"/>
       <w:bookmarkEnd w:id="20"/>
+      <w:bookmarkEnd w:id="21"/>
       <w:proofErr w:type="spellEnd"/>
       <w:proofErr w:type="gramEnd"/>
     </w:p>
@@ -234,8 +239,6 @@
       <w:r>
         <w:t xml:space="preserve"> </w:t>
       </w:r>
-      <w:bookmarkStart w:id="21" w:name="_GoBack"/>
-      <w:bookmarkEnd w:id="21"/>
       <w:proofErr w:type="spellStart"/>
       <w:r>
         <w:t>AspNetUsers.Extension</w:t>

--- a/Server/Utilities/BridgeportClaims.Word/EmbeddedResources/Benefits Exhausted Letter.docx
+++ b/Server/Utilities/BridgeportClaims.Word/EmbeddedResources/Benefits Exhausted Letter.docx
@@ -182,7 +182,10 @@
         <w:t xml:space="preserve">If you are represented by an attorney, please contact us at the number below and provide their contact information </w:t>
       </w:r>
       <w:r>
-        <w:t>so that we may have this bill included in your settlement negotiations?</w:t>
+        <w:t>so that we may have this bill included in your settlement negotiations</w:t>
+      </w:r>
+      <w:r>
+        <w:t>.</w:t>
       </w:r>
       <w:bookmarkStart w:id="17" w:name="_GoBack"/>
       <w:bookmarkEnd w:id="17"/>
